--- a/4ο Παραδοτέο/Αλέξανδρος/new mockups text.docx
+++ b/4ο Παραδοτέο/Αλέξανδρος/new mockups text.docx
@@ -96,7 +96,6 @@
           <w:sz w:val="24"/>
           <w:szCs w:val="24"/>
           <w:u w:val="single"/>
-          <w:lang w:val="el-GR"/>
         </w:rPr>
       </w:pPr>
       <w:r>
@@ -173,6 +172,31 @@
         </w:rPr>
         <w:t>sidebars</w:t>
       </w:r>
+    </w:p>
+    <w:p>
+      <w:pPr>
+        <w:rPr>
+          <w:rFonts w:ascii="Open Sans" w:hAnsi="Open Sans" w:cs="Open Sans"/>
+          <w:b/>
+          <w:sz w:val="24"/>
+          <w:szCs w:val="24"/>
+          <w:u w:val="single"/>
+          <w:lang w:val="el-GR"/>
+        </w:rPr>
+      </w:pPr>
+      <w:r>
+        <w:rPr>
+          <w:rFonts w:ascii="Open Sans" w:hAnsi="Open Sans" w:cs="Open Sans"/>
+          <w:b/>
+          <w:sz w:val="24"/>
+          <w:szCs w:val="24"/>
+          <w:u w:val="single"/>
+          <w:lang w:val="el-GR"/>
+        </w:rPr>
+        <w:t>Προστέθηκαν οι οθόνες για το Τμήμα Λογιστηρίου</w:t>
+      </w:r>
+      <w:bookmarkStart w:id="0" w:name="_GoBack"/>
+      <w:bookmarkEnd w:id="0"/>
     </w:p>
     <w:p>
       <w:pPr>
@@ -184,7 +208,7 @@
           <w:lang w:val="el-GR"/>
         </w:rPr>
       </w:pPr>
-      <w:bookmarkStart w:id="0" w:name="_Hlk37594380"/>
+      <w:bookmarkStart w:id="1" w:name="_Hlk37594380"/>
       <w:r>
         <w:rPr>
           <w:rFonts w:ascii="Open Sans" w:hAnsi="Open Sans" w:cs="Open Sans"/>
@@ -228,7 +252,7 @@
         <w:t>Screens</w:t>
       </w:r>
     </w:p>
-    <w:bookmarkEnd w:id="0"/>
+    <w:bookmarkEnd w:id="1"/>
     <w:p>
       <w:pPr>
         <w:jc w:val="center"/>
@@ -353,6 +377,7 @@
           <w:noProof/>
           <w:sz w:val="24"/>
           <w:szCs w:val="24"/>
+          <w:lang w:val="el-GR"/>
         </w:rPr>
       </w:pPr>
       <w:r>
@@ -386,9 +411,9 @@
       <w:r>
         <w:rPr>
           <w:rFonts w:ascii="Open Sans" w:hAnsi="Open Sans" w:cs="Open Sans"/>
-          <w:sz w:val="24"/>
-          <w:szCs w:val="24"/>
-          <w:lang w:val="el-GR"/>
+          <w:noProof/>
+          <w:sz w:val="24"/>
+          <w:szCs w:val="24"/>
         </w:rPr>
         <w:drawing>
           <wp:inline distT="0" distB="0" distL="0" distR="0" wp14:anchorId="5A635EEC" wp14:editId="399F9E96">
@@ -608,17 +633,7 @@
           <w:szCs w:val="24"/>
           <w:lang w:val="el-GR"/>
         </w:rPr>
-        <w:t xml:space="preserve"> Η</w:t>
-      </w:r>
-      <w:r>
-        <w:rPr>
-          <w:rFonts w:ascii="Open Sans" w:hAnsi="Open Sans" w:cs="Open Sans"/>
-          <w:color w:val="5B9BD5" w:themeColor="accent1"/>
-          <w:sz w:val="24"/>
-          <w:szCs w:val="24"/>
-          <w:lang w:val="el-GR"/>
-        </w:rPr>
-        <w:t xml:space="preserve"> επιλογή </w:t>
+        <w:t xml:space="preserve"> Η επιλογή </w:t>
       </w:r>
       <w:r>
         <w:rPr>
@@ -685,7 +700,6 @@
           <w:szCs w:val="24"/>
           <w:lang w:val="el-GR"/>
         </w:rPr>
-        <w:lastRenderedPageBreak/>
         <w:t>Κυρίως οθόνη:</w:t>
       </w:r>
     </w:p>
@@ -971,6 +985,7 @@
       <w:r>
         <w:rPr>
           <w:rFonts w:ascii="Open Sans" w:hAnsi="Open Sans" w:cs="Open Sans"/>
+          <w:noProof/>
           <w:sz w:val="24"/>
           <w:szCs w:val="24"/>
         </w:rPr>
@@ -1288,6 +1303,7 @@
           <w:szCs w:val="24"/>
           <w:lang w:val="el-GR"/>
         </w:rPr>
+        <w:lastRenderedPageBreak/>
         <w:t xml:space="preserve">Η δυνατότητα επεξεργασίας των πληροφοριών του </w:t>
       </w:r>
       <w:r>
@@ -1305,17 +1321,7 @@
           <w:szCs w:val="24"/>
           <w:lang w:val="el-GR"/>
         </w:rPr>
-        <w:t xml:space="preserve"> ενός υπαλλήλου ή πελάτη, εξαρτάται από την θέση του στην ιεραρχίας της εταιρίας και από το τμήμα εργασίας. </w:t>
-      </w:r>
-      <w:r>
-        <w:rPr>
-          <w:rFonts w:ascii="Open Sans" w:hAnsi="Open Sans" w:cs="Open Sans"/>
-          <w:sz w:val="24"/>
-          <w:szCs w:val="24"/>
-          <w:lang w:val="el-GR"/>
-        </w:rPr>
-        <w:lastRenderedPageBreak/>
-        <w:t>Λόγου χάρη, ο υπεύθυνος του τμήματος λογιστηρίου θα έχει το δικαίωμα να επεξεργαστεί στον μισθό ενός υπαλλήλου, ενώ ο υπάλληλος δεν θα έχει αυτήν την δυνατότητα. Αντίστοιχα, ο υπάλληλος θα έχει την δυνατότητα να δει τον μισθό του από την σελίδα του προφίλ του, αλλά όχι άλλοι υπάλληλοι.</w:t>
+        <w:t xml:space="preserve"> ενός υπαλλήλου ή πελάτη, εξαρτάται από την θέση του στην ιεραρχίας της εταιρίας και από το τμήμα εργασίας. Λόγου χάρη, ο υπεύθυνος του τμήματος λογιστηρίου θα έχει το δικαίωμα να επεξεργαστεί στον μισθό ενός υπαλλήλου, ενώ ο υπάλληλος δεν θα έχει αυτήν την δυνατότητα. Αντίστοιχα, ο υπάλληλος θα έχει την δυνατότητα να δει τον μισθό του από την σελίδα του προφίλ του, αλλά όχι άλλοι υπάλληλοι.</w:t>
       </w:r>
     </w:p>
     <w:p>
@@ -1358,9 +1364,9 @@
       <w:r>
         <w:rPr>
           <w:rFonts w:ascii="Open Sans" w:hAnsi="Open Sans" w:cs="Open Sans"/>
-          <w:sz w:val="24"/>
-          <w:szCs w:val="24"/>
-          <w:lang w:val="el-GR"/>
+          <w:noProof/>
+          <w:sz w:val="24"/>
+          <w:szCs w:val="24"/>
         </w:rPr>
         <w:drawing>
           <wp:inline distT="0" distB="0" distL="0" distR="0" wp14:anchorId="49D1F7C8" wp14:editId="1560E636">
@@ -1726,9 +1732,9 @@
       <w:r>
         <w:rPr>
           <w:rFonts w:ascii="Open Sans" w:hAnsi="Open Sans" w:cs="Open Sans"/>
-          <w:sz w:val="24"/>
-          <w:szCs w:val="24"/>
-          <w:lang w:val="el-GR"/>
+          <w:noProof/>
+          <w:sz w:val="24"/>
+          <w:szCs w:val="24"/>
         </w:rPr>
         <w:drawing>
           <wp:inline distT="0" distB="0" distL="0" distR="0" wp14:anchorId="61057C86" wp14:editId="195DBC12">
@@ -1975,7 +1981,6 @@
           <w:lang w:val="el-GR"/>
         </w:rPr>
       </w:pPr>
-      <w:bookmarkStart w:id="1" w:name="_GoBack"/>
       <w:r>
         <w:rPr>
           <w:rFonts w:ascii="Open Sans" w:hAnsi="Open Sans" w:cs="Open Sans"/>
@@ -2006,7 +2011,6 @@
         <w:t xml:space="preserve"> τα οποία δεν υπάρχουν στα τμήματα.</w:t>
       </w:r>
     </w:p>
-    <w:bookmarkEnd w:id="1"/>
     <w:p>
       <w:pPr>
         <w:rPr>
@@ -2033,14 +2037,16 @@
       <w:pPr>
         <w:rPr>
           <w:rFonts w:ascii="Open Sans" w:hAnsi="Open Sans" w:cs="Open Sans"/>
-          <w:sz w:val="24"/>
-          <w:szCs w:val="24"/>
-          <w:lang w:val="el-GR"/>
-        </w:rPr>
-      </w:pPr>
-      <w:r>
-        <w:rPr>
-          <w:rFonts w:ascii="Open Sans" w:hAnsi="Open Sans" w:cs="Open Sans"/>
+          <w:color w:val="5B9BD5" w:themeColor="accent1"/>
+          <w:sz w:val="24"/>
+          <w:szCs w:val="24"/>
+          <w:lang w:val="el-GR"/>
+        </w:rPr>
+      </w:pPr>
+      <w:r>
+        <w:rPr>
+          <w:rFonts w:ascii="Open Sans" w:hAnsi="Open Sans" w:cs="Open Sans"/>
+          <w:color w:val="5B9BD5" w:themeColor="accent1"/>
           <w:sz w:val="24"/>
           <w:szCs w:val="24"/>
           <w:lang w:val="el-GR"/>
@@ -2052,14 +2058,16 @@
       <w:pPr>
         <w:rPr>
           <w:rFonts w:ascii="Open Sans" w:hAnsi="Open Sans" w:cs="Open Sans"/>
-          <w:sz w:val="24"/>
-          <w:szCs w:val="24"/>
-          <w:lang w:val="el-GR"/>
-        </w:rPr>
-      </w:pPr>
-      <w:r>
-        <w:rPr>
-          <w:rFonts w:ascii="Open Sans" w:hAnsi="Open Sans" w:cs="Open Sans"/>
+          <w:color w:val="5B9BD5" w:themeColor="accent1"/>
+          <w:sz w:val="24"/>
+          <w:szCs w:val="24"/>
+          <w:lang w:val="el-GR"/>
+        </w:rPr>
+      </w:pPr>
+      <w:r>
+        <w:rPr>
+          <w:rFonts w:ascii="Open Sans" w:hAnsi="Open Sans" w:cs="Open Sans"/>
+          <w:color w:val="5B9BD5" w:themeColor="accent1"/>
           <w:sz w:val="24"/>
           <w:szCs w:val="24"/>
           <w:lang w:val="el-GR"/>
@@ -2069,6 +2077,7 @@
       <w:r>
         <w:rPr>
           <w:rFonts w:ascii="Open Sans" w:hAnsi="Open Sans" w:cs="Open Sans"/>
+          <w:color w:val="5B9BD5" w:themeColor="accent1"/>
           <w:sz w:val="24"/>
           <w:szCs w:val="24"/>
           <w:lang w:val="el-GR"/>
@@ -2078,6 +2087,7 @@
       <w:r>
         <w:rPr>
           <w:rFonts w:ascii="Open Sans" w:hAnsi="Open Sans" w:cs="Open Sans"/>
+          <w:color w:val="5B9BD5" w:themeColor="accent1"/>
           <w:sz w:val="24"/>
           <w:szCs w:val="24"/>
           <w:lang w:val="el-GR"/>
@@ -2087,6 +2097,7 @@
       <w:r>
         <w:rPr>
           <w:rFonts w:ascii="Open Sans" w:hAnsi="Open Sans" w:cs="Open Sans"/>
+          <w:color w:val="5B9BD5" w:themeColor="accent1"/>
           <w:sz w:val="24"/>
           <w:szCs w:val="24"/>
           <w:lang w:val="el-GR"/>
@@ -2096,6 +2107,7 @@
       <w:r>
         <w:rPr>
           <w:rFonts w:ascii="Open Sans" w:hAnsi="Open Sans" w:cs="Open Sans"/>
+          <w:color w:val="5B9BD5" w:themeColor="accent1"/>
           <w:sz w:val="24"/>
           <w:szCs w:val="24"/>
           <w:lang w:val="el-GR"/>
@@ -2105,6 +2117,7 @@
       <w:r>
         <w:rPr>
           <w:rFonts w:ascii="Open Sans" w:hAnsi="Open Sans" w:cs="Open Sans"/>
+          <w:color w:val="5B9BD5" w:themeColor="accent1"/>
           <w:sz w:val="24"/>
           <w:szCs w:val="24"/>
           <w:lang w:val="el-GR"/>
@@ -2114,6 +2127,7 @@
       <w:r>
         <w:rPr>
           <w:rFonts w:ascii="Open Sans" w:hAnsi="Open Sans" w:cs="Open Sans"/>
+          <w:color w:val="5B9BD5" w:themeColor="accent1"/>
           <w:sz w:val="24"/>
           <w:szCs w:val="24"/>
           <w:lang w:val="el-GR"/>
@@ -2123,6 +2137,7 @@
       <w:r>
         <w:rPr>
           <w:rFonts w:ascii="Open Sans" w:hAnsi="Open Sans" w:cs="Open Sans"/>
+          <w:color w:val="5B9BD5" w:themeColor="accent1"/>
           <w:sz w:val="24"/>
           <w:szCs w:val="24"/>
           <w:lang w:val="el-GR"/>
@@ -2132,6 +2147,7 @@
       <w:r>
         <w:rPr>
           <w:rFonts w:ascii="Open Sans" w:hAnsi="Open Sans" w:cs="Open Sans"/>
+          <w:color w:val="5B9BD5" w:themeColor="accent1"/>
           <w:sz w:val="24"/>
           <w:szCs w:val="24"/>
           <w:lang w:val="el-GR"/>
@@ -2141,6 +2157,7 @@
       <w:r>
         <w:rPr>
           <w:rFonts w:ascii="Open Sans" w:hAnsi="Open Sans" w:cs="Open Sans"/>
+          <w:color w:val="5B9BD5" w:themeColor="accent1"/>
           <w:sz w:val="24"/>
           <w:szCs w:val="24"/>
           <w:lang w:val="el-GR"/>
@@ -2150,6 +2167,7 @@
       <w:r>
         <w:rPr>
           <w:rFonts w:ascii="Open Sans" w:hAnsi="Open Sans" w:cs="Open Sans"/>
+          <w:color w:val="5B9BD5" w:themeColor="accent1"/>
           <w:sz w:val="24"/>
           <w:szCs w:val="24"/>
           <w:lang w:val="el-GR"/>
@@ -2161,14 +2179,16 @@
       <w:pPr>
         <w:rPr>
           <w:rFonts w:ascii="Open Sans" w:hAnsi="Open Sans" w:cs="Open Sans"/>
-          <w:sz w:val="24"/>
-          <w:szCs w:val="24"/>
-          <w:lang w:val="el-GR"/>
-        </w:rPr>
-      </w:pPr>
-      <w:r>
-        <w:rPr>
-          <w:rFonts w:ascii="Open Sans" w:hAnsi="Open Sans" w:cs="Open Sans"/>
+          <w:color w:val="5B9BD5" w:themeColor="accent1"/>
+          <w:sz w:val="24"/>
+          <w:szCs w:val="24"/>
+          <w:lang w:val="el-GR"/>
+        </w:rPr>
+      </w:pPr>
+      <w:r>
+        <w:rPr>
+          <w:rFonts w:ascii="Open Sans" w:hAnsi="Open Sans" w:cs="Open Sans"/>
+          <w:color w:val="5B9BD5" w:themeColor="accent1"/>
           <w:sz w:val="24"/>
           <w:szCs w:val="24"/>
           <w:lang w:val="el-GR"/>
@@ -2180,14 +2200,16 @@
       <w:pPr>
         <w:rPr>
           <w:rFonts w:ascii="Open Sans" w:hAnsi="Open Sans" w:cs="Open Sans"/>
-          <w:sz w:val="24"/>
-          <w:szCs w:val="24"/>
-          <w:lang w:val="el-GR"/>
-        </w:rPr>
-      </w:pPr>
-      <w:r>
-        <w:rPr>
-          <w:rFonts w:ascii="Open Sans" w:hAnsi="Open Sans" w:cs="Open Sans"/>
+          <w:color w:val="5B9BD5" w:themeColor="accent1"/>
+          <w:sz w:val="24"/>
+          <w:szCs w:val="24"/>
+          <w:lang w:val="el-GR"/>
+        </w:rPr>
+      </w:pPr>
+      <w:r>
+        <w:rPr>
+          <w:rFonts w:ascii="Open Sans" w:hAnsi="Open Sans" w:cs="Open Sans"/>
+          <w:color w:val="5B9BD5" w:themeColor="accent1"/>
           <w:sz w:val="24"/>
           <w:szCs w:val="24"/>
           <w:lang w:val="el-GR"/>
@@ -2197,6 +2219,7 @@
       <w:r>
         <w:rPr>
           <w:rFonts w:ascii="Open Sans" w:hAnsi="Open Sans" w:cs="Open Sans"/>
+          <w:color w:val="5B9BD5" w:themeColor="accent1"/>
           <w:sz w:val="24"/>
           <w:szCs w:val="24"/>
           <w:lang w:val="el-GR"/>
@@ -2206,6 +2229,7 @@
       <w:r>
         <w:rPr>
           <w:rFonts w:ascii="Open Sans" w:hAnsi="Open Sans" w:cs="Open Sans"/>
+          <w:color w:val="5B9BD5" w:themeColor="accent1"/>
           <w:sz w:val="24"/>
           <w:szCs w:val="24"/>
           <w:lang w:val="el-GR"/>
@@ -2215,6 +2239,7 @@
       <w:r>
         <w:rPr>
           <w:rFonts w:ascii="Open Sans" w:hAnsi="Open Sans" w:cs="Open Sans"/>
+          <w:color w:val="5B9BD5" w:themeColor="accent1"/>
           <w:sz w:val="24"/>
           <w:szCs w:val="24"/>
           <w:lang w:val="el-GR"/>
@@ -2224,6 +2249,7 @@
       <w:r>
         <w:rPr>
           <w:rFonts w:ascii="Open Sans" w:hAnsi="Open Sans" w:cs="Open Sans"/>
+          <w:color w:val="5B9BD5" w:themeColor="accent1"/>
           <w:sz w:val="24"/>
           <w:szCs w:val="24"/>
           <w:lang w:val="el-GR"/>
@@ -2233,6 +2259,7 @@
       <w:r>
         <w:rPr>
           <w:rFonts w:ascii="Open Sans" w:hAnsi="Open Sans" w:cs="Open Sans"/>
+          <w:color w:val="5B9BD5" w:themeColor="accent1"/>
           <w:sz w:val="24"/>
           <w:szCs w:val="24"/>
           <w:lang w:val="el-GR"/>
@@ -2242,6 +2269,7 @@
       <w:r>
         <w:rPr>
           <w:rFonts w:ascii="Open Sans" w:hAnsi="Open Sans" w:cs="Open Sans"/>
+          <w:color w:val="5B9BD5" w:themeColor="accent1"/>
           <w:sz w:val="24"/>
           <w:szCs w:val="24"/>
           <w:lang w:val="el-GR"/>
@@ -2251,6 +2279,7 @@
       <w:r>
         <w:rPr>
           <w:rFonts w:ascii="Open Sans" w:hAnsi="Open Sans" w:cs="Open Sans"/>
+          <w:color w:val="5B9BD5" w:themeColor="accent1"/>
           <w:sz w:val="24"/>
           <w:szCs w:val="24"/>
           <w:lang w:val="el-GR"/>
@@ -2260,6 +2289,7 @@
       <w:r>
         <w:rPr>
           <w:rFonts w:ascii="Open Sans" w:hAnsi="Open Sans" w:cs="Open Sans"/>
+          <w:color w:val="5B9BD5" w:themeColor="accent1"/>
           <w:sz w:val="24"/>
           <w:szCs w:val="24"/>
           <w:lang w:val="el-GR"/>
@@ -2269,6 +2299,7 @@
       <w:r>
         <w:rPr>
           <w:rFonts w:ascii="Open Sans" w:hAnsi="Open Sans" w:cs="Open Sans"/>
+          <w:color w:val="5B9BD5" w:themeColor="accent1"/>
           <w:sz w:val="24"/>
           <w:szCs w:val="24"/>
           <w:lang w:val="el-GR"/>
@@ -2278,6 +2309,7 @@
       <w:r>
         <w:rPr>
           <w:rFonts w:ascii="Open Sans" w:hAnsi="Open Sans" w:cs="Open Sans"/>
+          <w:color w:val="5B9BD5" w:themeColor="accent1"/>
           <w:sz w:val="24"/>
           <w:szCs w:val="24"/>
           <w:lang w:val="el-GR"/>
@@ -2287,6 +2319,7 @@
       <w:r>
         <w:rPr>
           <w:rFonts w:ascii="Open Sans" w:hAnsi="Open Sans" w:cs="Open Sans"/>
+          <w:color w:val="5B9BD5" w:themeColor="accent1"/>
           <w:sz w:val="24"/>
           <w:szCs w:val="24"/>
           <w:lang w:val="el-GR"/>
@@ -2296,6 +2329,7 @@
       <w:r>
         <w:rPr>
           <w:rFonts w:ascii="Open Sans" w:hAnsi="Open Sans" w:cs="Open Sans"/>
+          <w:color w:val="5B9BD5" w:themeColor="accent1"/>
           <w:sz w:val="24"/>
           <w:szCs w:val="24"/>
           <w:lang w:val="el-GR"/>
@@ -2305,6 +2339,7 @@
       <w:r>
         <w:rPr>
           <w:rFonts w:ascii="Open Sans" w:hAnsi="Open Sans" w:cs="Open Sans"/>
+          <w:color w:val="5B9BD5" w:themeColor="accent1"/>
           <w:sz w:val="24"/>
           <w:szCs w:val="24"/>
           <w:lang w:val="el-GR"/>
@@ -2314,6 +2349,7 @@
       <w:r>
         <w:rPr>
           <w:rFonts w:ascii="Open Sans" w:hAnsi="Open Sans" w:cs="Open Sans"/>
+          <w:color w:val="5B9BD5" w:themeColor="accent1"/>
           <w:sz w:val="24"/>
           <w:szCs w:val="24"/>
           <w:lang w:val="el-GR"/>
@@ -2323,6 +2359,7 @@
       <w:r>
         <w:rPr>
           <w:rFonts w:ascii="Open Sans" w:hAnsi="Open Sans" w:cs="Open Sans"/>
+          <w:color w:val="5B9BD5" w:themeColor="accent1"/>
           <w:sz w:val="24"/>
           <w:szCs w:val="24"/>
           <w:lang w:val="el-GR"/>
@@ -2332,6 +2369,7 @@
       <w:r>
         <w:rPr>
           <w:rFonts w:ascii="Open Sans" w:hAnsi="Open Sans" w:cs="Open Sans"/>
+          <w:color w:val="5B9BD5" w:themeColor="accent1"/>
           <w:sz w:val="24"/>
           <w:szCs w:val="24"/>
           <w:lang w:val="el-GR"/>
@@ -2341,6 +2379,7 @@
       <w:r>
         <w:rPr>
           <w:rFonts w:ascii="Open Sans" w:hAnsi="Open Sans" w:cs="Open Sans"/>
+          <w:color w:val="5B9BD5" w:themeColor="accent1"/>
           <w:sz w:val="24"/>
           <w:szCs w:val="24"/>
           <w:lang w:val="el-GR"/>
@@ -2350,6 +2389,7 @@
       <w:r>
         <w:rPr>
           <w:rFonts w:ascii="Open Sans" w:hAnsi="Open Sans" w:cs="Open Sans"/>
+          <w:color w:val="5B9BD5" w:themeColor="accent1"/>
           <w:sz w:val="24"/>
           <w:szCs w:val="24"/>
           <w:lang w:val="el-GR"/>
@@ -2359,6 +2399,7 @@
       <w:r>
         <w:rPr>
           <w:rFonts w:ascii="Open Sans" w:hAnsi="Open Sans" w:cs="Open Sans"/>
+          <w:color w:val="5B9BD5" w:themeColor="accent1"/>
           <w:sz w:val="24"/>
           <w:szCs w:val="24"/>
           <w:lang w:val="el-GR"/>
@@ -2368,6 +2409,7 @@
       <w:r>
         <w:rPr>
           <w:rFonts w:ascii="Open Sans" w:hAnsi="Open Sans" w:cs="Open Sans"/>
+          <w:color w:val="5B9BD5" w:themeColor="accent1"/>
           <w:sz w:val="24"/>
           <w:szCs w:val="24"/>
           <w:lang w:val="el-GR"/>
@@ -2377,6 +2419,7 @@
       <w:r>
         <w:rPr>
           <w:rFonts w:ascii="Open Sans" w:hAnsi="Open Sans" w:cs="Open Sans"/>
+          <w:color w:val="5B9BD5" w:themeColor="accent1"/>
           <w:sz w:val="24"/>
           <w:szCs w:val="24"/>
           <w:lang w:val="el-GR"/>
@@ -2386,6 +2429,7 @@
       <w:r>
         <w:rPr>
           <w:rFonts w:ascii="Open Sans" w:hAnsi="Open Sans" w:cs="Open Sans"/>
+          <w:color w:val="5B9BD5" w:themeColor="accent1"/>
           <w:sz w:val="24"/>
           <w:szCs w:val="24"/>
           <w:lang w:val="el-GR"/>
@@ -2395,6 +2439,7 @@
       <w:r>
         <w:rPr>
           <w:rFonts w:ascii="Open Sans" w:hAnsi="Open Sans" w:cs="Open Sans"/>
+          <w:color w:val="5B9BD5" w:themeColor="accent1"/>
           <w:sz w:val="24"/>
           <w:szCs w:val="24"/>
           <w:lang w:val="el-GR"/>
@@ -2404,6 +2449,7 @@
       <w:r>
         <w:rPr>
           <w:rFonts w:ascii="Open Sans" w:hAnsi="Open Sans" w:cs="Open Sans"/>
+          <w:color w:val="5B9BD5" w:themeColor="accent1"/>
           <w:sz w:val="24"/>
           <w:szCs w:val="24"/>
           <w:lang w:val="el-GR"/>
@@ -2413,6 +2459,7 @@
       <w:r>
         <w:rPr>
           <w:rFonts w:ascii="Open Sans" w:hAnsi="Open Sans" w:cs="Open Sans"/>
+          <w:color w:val="5B9BD5" w:themeColor="accent1"/>
           <w:sz w:val="24"/>
           <w:szCs w:val="24"/>
           <w:lang w:val="el-GR"/>
@@ -2422,6 +2469,7 @@
       <w:r>
         <w:rPr>
           <w:rFonts w:ascii="Open Sans" w:hAnsi="Open Sans" w:cs="Open Sans"/>
+          <w:color w:val="5B9BD5" w:themeColor="accent1"/>
           <w:sz w:val="24"/>
           <w:szCs w:val="24"/>
           <w:lang w:val="el-GR"/>
@@ -2431,6 +2479,7 @@
       <w:r>
         <w:rPr>
           <w:rFonts w:ascii="Open Sans" w:hAnsi="Open Sans" w:cs="Open Sans"/>
+          <w:color w:val="5B9BD5" w:themeColor="accent1"/>
           <w:sz w:val="24"/>
           <w:szCs w:val="24"/>
           <w:lang w:val="el-GR"/>
@@ -2440,6 +2489,7 @@
       <w:r>
         <w:rPr>
           <w:rFonts w:ascii="Open Sans" w:hAnsi="Open Sans" w:cs="Open Sans"/>
+          <w:color w:val="5B9BD5" w:themeColor="accent1"/>
           <w:sz w:val="24"/>
           <w:szCs w:val="24"/>
           <w:lang w:val="el-GR"/>
@@ -2451,6 +2501,7 @@
       <w:pPr>
         <w:rPr>
           <w:rFonts w:ascii="Open Sans" w:hAnsi="Open Sans" w:cs="Open Sans"/>
+          <w:color w:val="5B9BD5" w:themeColor="accent1"/>
           <w:sz w:val="24"/>
           <w:szCs w:val="24"/>
         </w:rPr>
@@ -2459,11 +2510,12 @@
         <w:rPr>
           <w:rFonts w:ascii="Open Sans" w:hAnsi="Open Sans" w:cs="Open Sans"/>
           <w:noProof/>
+          <w:color w:val="5B9BD5" w:themeColor="accent1"/>
           <w:sz w:val="24"/>
           <w:szCs w:val="24"/>
         </w:rPr>
         <w:drawing>
-          <wp:inline distT="0" distB="0" distL="0" distR="0" wp14:anchorId="0AA19080" wp14:editId="44E05C50">
+          <wp:inline distT="0" distB="0" distL="0" distR="0" wp14:anchorId="118D3294" wp14:editId="70DA0BC3">
             <wp:extent cx="5486400" cy="3607435"/>
             <wp:effectExtent l="0" t="0" r="0" b="0"/>
             <wp:docPr id="1" name="Picture 1"/>
@@ -2503,23 +2555,26 @@
       <w:pPr>
         <w:rPr>
           <w:rFonts w:ascii="Open Sans" w:hAnsi="Open Sans" w:cs="Open Sans"/>
-          <w:sz w:val="24"/>
-          <w:szCs w:val="24"/>
-        </w:rPr>
-      </w:pPr>
-    </w:p>
-    <w:p>
-      <w:pPr>
-        <w:rPr>
-          <w:rFonts w:ascii="Open Sans" w:hAnsi="Open Sans" w:cs="Open Sans"/>
-          <w:sz w:val="24"/>
-          <w:szCs w:val="24"/>
-          <w:lang w:val="el-GR"/>
-        </w:rPr>
-      </w:pPr>
-      <w:r>
-        <w:rPr>
-          <w:rFonts w:ascii="Open Sans" w:hAnsi="Open Sans" w:cs="Open Sans"/>
+          <w:color w:val="5B9BD5" w:themeColor="accent1"/>
+          <w:sz w:val="24"/>
+          <w:szCs w:val="24"/>
+        </w:rPr>
+      </w:pPr>
+    </w:p>
+    <w:p>
+      <w:pPr>
+        <w:rPr>
+          <w:rFonts w:ascii="Open Sans" w:hAnsi="Open Sans" w:cs="Open Sans"/>
+          <w:color w:val="5B9BD5" w:themeColor="accent1"/>
+          <w:sz w:val="24"/>
+          <w:szCs w:val="24"/>
+          <w:lang w:val="el-GR"/>
+        </w:rPr>
+      </w:pPr>
+      <w:r>
+        <w:rPr>
+          <w:rFonts w:ascii="Open Sans" w:hAnsi="Open Sans" w:cs="Open Sans"/>
+          <w:color w:val="5B9BD5" w:themeColor="accent1"/>
           <w:sz w:val="24"/>
           <w:szCs w:val="24"/>
           <w:lang w:val="el-GR"/>
@@ -2531,14 +2586,16 @@
       <w:pPr>
         <w:rPr>
           <w:rFonts w:ascii="Open Sans" w:hAnsi="Open Sans" w:cs="Open Sans"/>
-          <w:sz w:val="24"/>
-          <w:szCs w:val="24"/>
-          <w:lang w:val="el-GR"/>
-        </w:rPr>
-      </w:pPr>
-      <w:r>
-        <w:rPr>
-          <w:rFonts w:ascii="Open Sans" w:hAnsi="Open Sans" w:cs="Open Sans"/>
+          <w:color w:val="5B9BD5" w:themeColor="accent1"/>
+          <w:sz w:val="24"/>
+          <w:szCs w:val="24"/>
+          <w:lang w:val="el-GR"/>
+        </w:rPr>
+      </w:pPr>
+      <w:r>
+        <w:rPr>
+          <w:rFonts w:ascii="Open Sans" w:hAnsi="Open Sans" w:cs="Open Sans"/>
+          <w:color w:val="5B9BD5" w:themeColor="accent1"/>
           <w:sz w:val="24"/>
           <w:szCs w:val="24"/>
           <w:lang w:val="el-GR"/>
@@ -2549,6 +2606,7 @@
       <w:r>
         <w:rPr>
           <w:rFonts w:ascii="Open Sans" w:hAnsi="Open Sans" w:cs="Open Sans"/>
+          <w:color w:val="5B9BD5" w:themeColor="accent1"/>
           <w:sz w:val="24"/>
           <w:szCs w:val="24"/>
           <w:lang w:val="el-GR"/>
@@ -2558,6 +2616,7 @@
       <w:r>
         <w:rPr>
           <w:rFonts w:ascii="Open Sans" w:hAnsi="Open Sans" w:cs="Open Sans"/>
+          <w:color w:val="5B9BD5" w:themeColor="accent1"/>
           <w:sz w:val="24"/>
           <w:szCs w:val="24"/>
           <w:lang w:val="el-GR"/>
@@ -2567,6 +2626,7 @@
       <w:r>
         <w:rPr>
           <w:rFonts w:ascii="Open Sans" w:hAnsi="Open Sans" w:cs="Open Sans"/>
+          <w:color w:val="5B9BD5" w:themeColor="accent1"/>
           <w:sz w:val="24"/>
           <w:szCs w:val="24"/>
           <w:lang w:val="el-GR"/>
@@ -2576,6 +2636,7 @@
       <w:r>
         <w:rPr>
           <w:rFonts w:ascii="Open Sans" w:hAnsi="Open Sans" w:cs="Open Sans"/>
+          <w:color w:val="5B9BD5" w:themeColor="accent1"/>
           <w:sz w:val="24"/>
           <w:szCs w:val="24"/>
           <w:lang w:val="el-GR"/>
@@ -2585,6 +2646,7 @@
       <w:r>
         <w:rPr>
           <w:rFonts w:ascii="Open Sans" w:hAnsi="Open Sans" w:cs="Open Sans"/>
+          <w:color w:val="5B9BD5" w:themeColor="accent1"/>
           <w:sz w:val="24"/>
           <w:szCs w:val="24"/>
           <w:lang w:val="el-GR"/>
@@ -2594,6 +2656,7 @@
       <w:r>
         <w:rPr>
           <w:rFonts w:ascii="Open Sans" w:hAnsi="Open Sans" w:cs="Open Sans"/>
+          <w:color w:val="5B9BD5" w:themeColor="accent1"/>
           <w:sz w:val="24"/>
           <w:szCs w:val="24"/>
           <w:lang w:val="el-GR"/>
@@ -2603,6 +2666,7 @@
       <w:r>
         <w:rPr>
           <w:rFonts w:ascii="Open Sans" w:hAnsi="Open Sans" w:cs="Open Sans"/>
+          <w:color w:val="5B9BD5" w:themeColor="accent1"/>
           <w:sz w:val="24"/>
           <w:szCs w:val="24"/>
           <w:lang w:val="el-GR"/>
@@ -2612,6 +2676,7 @@
       <w:r>
         <w:rPr>
           <w:rFonts w:ascii="Open Sans" w:hAnsi="Open Sans" w:cs="Open Sans"/>
+          <w:color w:val="5B9BD5" w:themeColor="accent1"/>
           <w:sz w:val="24"/>
           <w:szCs w:val="24"/>
           <w:lang w:val="el-GR"/>
@@ -2621,6 +2686,7 @@
       <w:r>
         <w:rPr>
           <w:rFonts w:ascii="Open Sans" w:hAnsi="Open Sans" w:cs="Open Sans"/>
+          <w:color w:val="5B9BD5" w:themeColor="accent1"/>
           <w:sz w:val="24"/>
           <w:szCs w:val="24"/>
           <w:lang w:val="el-GR"/>
@@ -2630,6 +2696,7 @@
       <w:r>
         <w:rPr>
           <w:rFonts w:ascii="Open Sans" w:hAnsi="Open Sans" w:cs="Open Sans"/>
+          <w:color w:val="5B9BD5" w:themeColor="accent1"/>
           <w:sz w:val="24"/>
           <w:szCs w:val="24"/>
           <w:lang w:val="el-GR"/>
@@ -2639,6 +2706,7 @@
       <w:r>
         <w:rPr>
           <w:rFonts w:ascii="Open Sans" w:hAnsi="Open Sans" w:cs="Open Sans"/>
+          <w:color w:val="5B9BD5" w:themeColor="accent1"/>
           <w:sz w:val="24"/>
           <w:szCs w:val="24"/>
           <w:lang w:val="el-GR"/>
@@ -2648,6 +2716,7 @@
       <w:r>
         <w:rPr>
           <w:rFonts w:ascii="Open Sans" w:hAnsi="Open Sans" w:cs="Open Sans"/>
+          <w:color w:val="5B9BD5" w:themeColor="accent1"/>
           <w:sz w:val="24"/>
           <w:szCs w:val="24"/>
           <w:lang w:val="el-GR"/>
@@ -2657,6 +2726,7 @@
       <w:r>
         <w:rPr>
           <w:rFonts w:ascii="Open Sans" w:hAnsi="Open Sans" w:cs="Open Sans"/>
+          <w:color w:val="5B9BD5" w:themeColor="accent1"/>
           <w:sz w:val="24"/>
           <w:szCs w:val="24"/>
           <w:lang w:val="el-GR"/>
@@ -2666,6 +2736,7 @@
       <w:r>
         <w:rPr>
           <w:rFonts w:ascii="Open Sans" w:hAnsi="Open Sans" w:cs="Open Sans"/>
+          <w:color w:val="5B9BD5" w:themeColor="accent1"/>
           <w:sz w:val="24"/>
           <w:szCs w:val="24"/>
           <w:lang w:val="el-GR"/>
@@ -2675,6 +2746,7 @@
       <w:r>
         <w:rPr>
           <w:rFonts w:ascii="Open Sans" w:hAnsi="Open Sans" w:cs="Open Sans"/>
+          <w:color w:val="5B9BD5" w:themeColor="accent1"/>
           <w:sz w:val="24"/>
           <w:szCs w:val="24"/>
           <w:lang w:val="el-GR"/>
@@ -2684,6 +2756,7 @@
       <w:r>
         <w:rPr>
           <w:rFonts w:ascii="Open Sans" w:hAnsi="Open Sans" w:cs="Open Sans"/>
+          <w:color w:val="5B9BD5" w:themeColor="accent1"/>
           <w:sz w:val="24"/>
           <w:szCs w:val="24"/>
           <w:lang w:val="el-GR"/>
@@ -2693,6 +2766,7 @@
       <w:r>
         <w:rPr>
           <w:rFonts w:ascii="Open Sans" w:hAnsi="Open Sans" w:cs="Open Sans"/>
+          <w:color w:val="5B9BD5" w:themeColor="accent1"/>
           <w:sz w:val="24"/>
           <w:szCs w:val="24"/>
           <w:lang w:val="el-GR"/>
@@ -2702,6 +2776,7 @@
       <w:r>
         <w:rPr>
           <w:rFonts w:ascii="Open Sans" w:hAnsi="Open Sans" w:cs="Open Sans"/>
+          <w:color w:val="5B9BD5" w:themeColor="accent1"/>
           <w:sz w:val="24"/>
           <w:szCs w:val="24"/>
           <w:lang w:val="el-GR"/>
@@ -2711,6 +2786,7 @@
       <w:r>
         <w:rPr>
           <w:rFonts w:ascii="Open Sans" w:hAnsi="Open Sans" w:cs="Open Sans"/>
+          <w:color w:val="5B9BD5" w:themeColor="accent1"/>
           <w:sz w:val="24"/>
           <w:szCs w:val="24"/>
           <w:lang w:val="el-GR"/>
@@ -2720,6 +2796,7 @@
       <w:r>
         <w:rPr>
           <w:rFonts w:ascii="Open Sans" w:hAnsi="Open Sans" w:cs="Open Sans"/>
+          <w:color w:val="5B9BD5" w:themeColor="accent1"/>
           <w:sz w:val="24"/>
           <w:szCs w:val="24"/>
           <w:lang w:val="el-GR"/>
@@ -2729,6 +2806,7 @@
       <w:r>
         <w:rPr>
           <w:rFonts w:ascii="Open Sans" w:hAnsi="Open Sans" w:cs="Open Sans"/>
+          <w:color w:val="5B9BD5" w:themeColor="accent1"/>
           <w:sz w:val="24"/>
           <w:szCs w:val="24"/>
           <w:lang w:val="el-GR"/>
@@ -2740,16 +2818,18 @@
       <w:pPr>
         <w:rPr>
           <w:rFonts w:ascii="Open Sans" w:hAnsi="Open Sans" w:cs="Open Sans"/>
-          <w:sz w:val="24"/>
-          <w:szCs w:val="24"/>
-          <w:lang w:val="el-GR"/>
-        </w:rPr>
-      </w:pPr>
-    </w:p>
-    <w:p>
-      <w:pPr>
-        <w:rPr>
-          <w:rFonts w:ascii="Open Sans" w:hAnsi="Open Sans" w:cs="Open Sans"/>
+          <w:color w:val="5B9BD5" w:themeColor="accent1"/>
+          <w:sz w:val="24"/>
+          <w:szCs w:val="24"/>
+          <w:lang w:val="el-GR"/>
+        </w:rPr>
+      </w:pPr>
+    </w:p>
+    <w:p>
+      <w:pPr>
+        <w:rPr>
+          <w:rFonts w:ascii="Open Sans" w:hAnsi="Open Sans" w:cs="Open Sans"/>
+          <w:color w:val="5B9BD5" w:themeColor="accent1"/>
           <w:sz w:val="24"/>
           <w:szCs w:val="24"/>
           <w:lang w:val="el-GR"/>
@@ -2759,11 +2839,12 @@
         <w:rPr>
           <w:rFonts w:ascii="Open Sans" w:hAnsi="Open Sans" w:cs="Open Sans"/>
           <w:noProof/>
+          <w:color w:val="5B9BD5" w:themeColor="accent1"/>
           <w:sz w:val="24"/>
           <w:szCs w:val="24"/>
         </w:rPr>
         <w:drawing>
-          <wp:inline distT="0" distB="0" distL="0" distR="0" wp14:anchorId="0EB675E5" wp14:editId="6A60CEB4">
+          <wp:inline distT="0" distB="0" distL="0" distR="0" wp14:anchorId="78023A49" wp14:editId="08830BDE">
             <wp:extent cx="5486400" cy="2932430"/>
             <wp:effectExtent l="0" t="0" r="0" b="1270"/>
             <wp:docPr id="3" name="Picture 3"/>
@@ -2803,6 +2884,7 @@
       <w:pPr>
         <w:rPr>
           <w:rFonts w:ascii="Open Sans" w:hAnsi="Open Sans" w:cs="Open Sans"/>
+          <w:color w:val="5B9BD5" w:themeColor="accent1"/>
           <w:sz w:val="24"/>
           <w:szCs w:val="24"/>
         </w:rPr>
@@ -2815,6 +2897,7 @@
           <w:rFonts w:ascii="Open Sans" w:hAnsi="Open Sans" w:cs="Open Sans"/>
           <w:sz w:val="24"/>
           <w:szCs w:val="24"/>
+          <w:lang w:val="el-GR"/>
         </w:rPr>
       </w:pPr>
       <w:r>
@@ -2938,25 +3021,7 @@
             <w:sz w:val="24"/>
             <w:szCs w:val="24"/>
           </w:rPr>
-          <w:t>al</w:t>
-        </w:r>
-        <w:r>
-          <w:rPr>
-            <w:rStyle w:val="Hyperlink"/>
-            <w:rFonts w:ascii="Open Sans" w:hAnsi="Open Sans" w:cs="Open Sans"/>
-            <w:sz w:val="24"/>
-            <w:szCs w:val="24"/>
-          </w:rPr>
-          <w:t>e</w:t>
-        </w:r>
-        <w:r>
-          <w:rPr>
-            <w:rStyle w:val="Hyperlink"/>
-            <w:rFonts w:ascii="Open Sans" w:hAnsi="Open Sans" w:cs="Open Sans"/>
-            <w:sz w:val="24"/>
-            <w:szCs w:val="24"/>
-          </w:rPr>
-          <w:t>xandrosdelimichalis</w:t>
+          <w:t>alexandrosdelimichalis</w:t>
         </w:r>
         <w:r>
           <w:rPr>
@@ -3290,6 +3355,7 @@
           <w:rFonts w:ascii="Open Sans" w:hAnsi="Open Sans" w:cs="Open Sans"/>
           <w:sz w:val="24"/>
           <w:szCs w:val="24"/>
+          <w:lang w:val="el-GR"/>
         </w:rPr>
       </w:pPr>
     </w:p>
@@ -4133,7 +4199,7 @@
 </file>
 
 <file path=customXml/itemProps1.xml><?xml version="1.0" encoding="utf-8"?>
-<ds:datastoreItem xmlns:ds="http://schemas.openxmlformats.org/officeDocument/2006/customXml" ds:itemID="{AA285713-B516-4449-B445-E8D95F877706}">
+<ds:datastoreItem xmlns:ds="http://schemas.openxmlformats.org/officeDocument/2006/customXml" ds:itemID="{F663CF1A-0EFB-4FFE-A44B-6DCF33527E36}">
   <ds:schemaRefs>
     <ds:schemaRef ds:uri="http://schemas.openxmlformats.org/officeDocument/2006/bibliography"/>
   </ds:schemaRefs>
